--- a/CSCE313-1/PA1/CSCE 313 PA1.docx
+++ b/CSCE313-1/PA1/CSCE 313 PA1.docx
@@ -61,6 +61,81 @@
           <w:sz w:val="28"/>
           <w:szCs w:val="28"/>
         </w:rPr>
+        <w:t>Performance</w:t>
+      </w:r>
+    </w:p>
+    <w:p>
+      <w:pPr>
+        <w:rPr>
+          <w:rFonts w:ascii="Times New Roman" w:hAnsi="Times New Roman" w:cs="Times New Roman"/>
+          <w:sz w:val="24"/>
+          <w:szCs w:val="24"/>
+        </w:rPr>
+      </w:pPr>
+      <w:r>
+        <w:rPr>
+          <w:rFonts w:ascii="Times New Roman" w:hAnsi="Times New Roman" w:cs="Times New Roman"/>
+          <w:sz w:val="24"/>
+          <w:szCs w:val="24"/>
+        </w:rPr>
+        <w:t>Performance almost directly tracks the number of Ackerman calls</w:t>
+      </w:r>
+      <w:r>
+        <w:rPr>
+          <w:rFonts w:ascii="Times New Roman" w:hAnsi="Times New Roman" w:cs="Times New Roman"/>
+          <w:sz w:val="24"/>
+          <w:szCs w:val="24"/>
+        </w:rPr>
+        <w:t xml:space="preserve"> - f</w:t>
+      </w:r>
+      <w:r>
+        <w:rPr>
+          <w:rFonts w:ascii="Times New Roman" w:hAnsi="Times New Roman" w:cs="Times New Roman"/>
+          <w:sz w:val="24"/>
+          <w:szCs w:val="24"/>
+        </w:rPr>
+        <w:t xml:space="preserve">ewer allocate/ free calls mean shorter runtime. With later value calls, this relationship appears to be exponential. This can likely be attributed the implementation for the </w:t>
+      </w:r>
+      <w:r>
+        <w:rPr>
+          <w:rFonts w:ascii="Times New Roman" w:hAnsi="Times New Roman" w:cs="Times New Roman"/>
+          <w:sz w:val="24"/>
+          <w:szCs w:val="24"/>
+        </w:rPr>
+        <w:t>doubly linked</w:t>
+      </w:r>
+      <w:r>
+        <w:rPr>
+          <w:rFonts w:ascii="Times New Roman" w:hAnsi="Times New Roman" w:cs="Times New Roman"/>
+          <w:sz w:val="24"/>
+          <w:szCs w:val="24"/>
+        </w:rPr>
+        <w:t xml:space="preserve"> list, and iterative calls when traversing the list.</w:t>
+      </w:r>
+    </w:p>
+    <w:p>
+      <w:pPr>
+        <w:pStyle w:val="ListParagraph"/>
+        <w:numPr>
+          <w:ilvl w:val="0"/>
+          <w:numId w:val="1"/>
+        </w:numPr>
+        <w:rPr>
+          <w:rFonts w:ascii="Times New Roman" w:hAnsi="Times New Roman" w:cs="Times New Roman"/>
+          <w:b/>
+          <w:bCs/>
+          <w:sz w:val="28"/>
+          <w:szCs w:val="28"/>
+        </w:rPr>
+      </w:pPr>
+      <w:r>
+        <w:rPr>
+          <w:rFonts w:ascii="Times New Roman" w:hAnsi="Times New Roman" w:cs="Times New Roman"/>
+          <w:b/>
+          <w:bCs/>
+          <w:sz w:val="28"/>
+          <w:szCs w:val="28"/>
+        </w:rPr>
         <w:t>Performance Improvement</w:t>
       </w:r>
     </w:p>
@@ -78,7 +153,32 @@
           <w:sz w:val="24"/>
           <w:szCs w:val="24"/>
         </w:rPr>
-        <w:t xml:space="preserve">One point of improvement could be only merging when </w:t>
+        <w:t xml:space="preserve">One point for improvement would be more efficient list creation and traversal. As the linked list is the heart of the allocator, faster traversal will decrease run times. </w:t>
+      </w:r>
+    </w:p>
+    <w:p>
+      <w:pPr>
+        <w:rPr>
+          <w:rFonts w:ascii="Times New Roman" w:hAnsi="Times New Roman" w:cs="Times New Roman"/>
+          <w:sz w:val="24"/>
+          <w:szCs w:val="24"/>
+        </w:rPr>
+      </w:pPr>
+      <w:r>
+        <w:rPr>
+          <w:rFonts w:ascii="Times New Roman" w:hAnsi="Times New Roman" w:cs="Times New Roman"/>
+          <w:sz w:val="24"/>
+          <w:szCs w:val="24"/>
+        </w:rPr>
+        <w:t>Another</w:t>
+      </w:r>
+      <w:r>
+        <w:rPr>
+          <w:rFonts w:ascii="Times New Roman" w:hAnsi="Times New Roman" w:cs="Times New Roman"/>
+          <w:sz w:val="24"/>
+          <w:szCs w:val="24"/>
+        </w:rPr>
+        <w:t xml:space="preserve"> point of improvement could be only merging when </w:t>
       </w:r>
       <w:proofErr w:type="gramStart"/>
       <w:r>
@@ -275,7 +375,23 @@
           <w:sz w:val="24"/>
           <w:szCs w:val="24"/>
         </w:rPr>
-        <w:t xml:space="preserve"> yield the correct output. However, I was unable to implement a solution which does not crash without proper memory allotment. </w:t>
+        <w:t xml:space="preserve"> yield the correct output. </w:t>
+      </w:r>
+      <w:r>
+        <w:rPr>
+          <w:rFonts w:ascii="Times New Roman" w:hAnsi="Times New Roman" w:cs="Times New Roman"/>
+          <w:sz w:val="24"/>
+          <w:szCs w:val="24"/>
+        </w:rPr>
+        <w:t xml:space="preserve">Also, I demonstrated my running during lab on 9/21. </w:t>
+      </w:r>
+      <w:r>
+        <w:rPr>
+          <w:rFonts w:ascii="Times New Roman" w:hAnsi="Times New Roman" w:cs="Times New Roman"/>
+          <w:sz w:val="24"/>
+          <w:szCs w:val="24"/>
+        </w:rPr>
+        <w:t xml:space="preserve"> </w:t>
       </w:r>
     </w:p>
     <w:p>
@@ -3054,6 +3170,7 @@
                 <w:sz w:val="24"/>
                 <w:szCs w:val="24"/>
               </w:rPr>
+              <w:lastRenderedPageBreak/>
               <w:t>2</w:t>
             </w:r>
           </w:p>
@@ -3733,7 +3850,6 @@
           <w:sz w:val="24"/>
           <w:szCs w:val="24"/>
         </w:rPr>
-        <w:lastRenderedPageBreak/>
         <w:drawing>
           <wp:inline distT="0" distB="0" distL="0" distR="0" wp14:anchorId="78295C64" wp14:editId="65CA5C51">
             <wp:extent cx="4572000" cy="2743200"/>
